--- a/input1.docx
+++ b/input1.docx
@@ -1,6 +1,6 @@
 
 <file path=word/document.xml><?xml version="1.0" encoding="utf-8"?>
-<w:document xmlns:wpc="http://schemas.microsoft.com/office/word/2010/wordprocessingCanvas" xmlns:mc="http://schemas.openxmlformats.org/markup-compatibility/2006" xmlns:o="urn:schemas-microsoft-com:office:office" xmlns:r="http://schemas.openxmlformats.org/officeDocument/2006/relationships" xmlns:m="http://schemas.openxmlformats.org/officeDocument/2006/math" xmlns:v="urn:schemas-microsoft-com:vml" xmlns:wp14="http://schemas.microsoft.com/office/word/2010/wordprocessingDrawing" xmlns:wp="http://schemas.openxmlformats.org/drawingml/2006/wordprocessingDrawing" xmlns:w10="urn:schemas-microsoft-com:office:word" xmlns:w="http://schemas.openxmlformats.org/wordprocessingml/2006/main" xmlns:w14="http://schemas.microsoft.com/office/word/2010/wordml" xmlns:w15="http://schemas.microsoft.com/office/word/2012/wordml" xmlns:wpg="http://schemas.microsoft.com/office/word/2010/wordprocessingGroup" xmlns:wpi="http://schemas.microsoft.com/office/word/2010/wordprocessingInk" xmlns:wne="http://schemas.microsoft.com/office/word/2006/wordml" xmlns:wps="http://schemas.microsoft.com/office/word/2010/wordprocessingShape" mc:Ignorable="w14 w15 wp14">
+<w:document xmlns:wpc="http://schemas.microsoft.com/office/word/2010/wordprocessingCanvas" xmlns:cx="http://schemas.microsoft.com/office/drawing/2014/chartex" xmlns:cx1="http://schemas.microsoft.com/office/drawing/2015/9/8/chartex" xmlns:cx2="http://schemas.microsoft.com/office/drawing/2015/10/21/chartex" xmlns:cx3="http://schemas.microsoft.com/office/drawing/2016/5/9/chartex" xmlns:cx4="http://schemas.microsoft.com/office/drawing/2016/5/10/chartex" xmlns:cx5="http://schemas.microsoft.com/office/drawing/2016/5/11/chartex" xmlns:cx6="http://schemas.microsoft.com/office/drawing/2016/5/12/chartex" xmlns:cx7="http://schemas.microsoft.com/office/drawing/2016/5/13/chartex" xmlns:cx8="http://schemas.microsoft.com/office/drawing/2016/5/14/chartex" xmlns:mc="http://schemas.openxmlformats.org/markup-compatibility/2006" xmlns:aink="http://schemas.microsoft.com/office/drawing/2016/ink" xmlns:am3d="http://schemas.microsoft.com/office/drawing/2017/model3d" xmlns:o="urn:schemas-microsoft-com:office:office" xmlns:r="http://schemas.openxmlformats.org/officeDocument/2006/relationships" xmlns:m="http://schemas.openxmlformats.org/officeDocument/2006/math" xmlns:v="urn:schemas-microsoft-com:vml" xmlns:wp14="http://schemas.microsoft.com/office/word/2010/wordprocessingDrawing" xmlns:wp="http://schemas.openxmlformats.org/drawingml/2006/wordprocessingDrawing" xmlns:w10="urn:schemas-microsoft-com:office:word" xmlns:w="http://schemas.openxmlformats.org/wordprocessingml/2006/main" xmlns:w14="http://schemas.microsoft.com/office/word/2010/wordml" xmlns:w15="http://schemas.microsoft.com/office/word/2012/wordml" xmlns:w16cid="http://schemas.microsoft.com/office/word/2016/wordml/cid" xmlns:w16se="http://schemas.microsoft.com/office/word/2015/wordml/symex" xmlns:wpg="http://schemas.microsoft.com/office/word/2010/wordprocessingGroup" xmlns:wpi="http://schemas.microsoft.com/office/word/2010/wordprocessingInk" xmlns:wne="http://schemas.microsoft.com/office/word/2006/wordml" xmlns:wps="http://schemas.microsoft.com/office/word/2010/wordprocessingShape" mc:Ignorable="w14 w15 w16se w16cid wp14">
   <w:background w:color="FFFFFF"/>
   <w:body>
     <w:p>
@@ -19,25 +19,7 @@
           <w:sz w:val="28"/>
           <w:szCs w:val="28"/>
         </w:rPr>
-        <w:t>{</w:t>
-      </w:r>
-      <w:proofErr w:type="gramStart"/>
-      <w:r>
-        <w:rPr>
-          <w:rFonts w:ascii="David" w:eastAsia="David" w:hAnsi="David" w:cs="David"/>
-          <w:sz w:val="28"/>
-          <w:szCs w:val="28"/>
-        </w:rPr>
-        <w:t>date</w:t>
-      </w:r>
-      <w:proofErr w:type="gramEnd"/>
-      <w:r>
-        <w:rPr>
-          <w:rFonts w:ascii="David" w:eastAsia="David" w:hAnsi="David" w:cs="David"/>
-          <w:sz w:val="28"/>
-          <w:szCs w:val="28"/>
-        </w:rPr>
-        <w:t>}</w:t>
+        <w:t>{date}</w:t>
       </w:r>
     </w:p>
     <w:p>
@@ -86,23 +68,41 @@
           <w:sz w:val="28"/>
           <w:szCs w:val="28"/>
         </w:rPr>
-        <w:t>{</w:t>
+        <w:t>{company}</w:t>
       </w:r>
-      <w:proofErr w:type="gramStart"/>
-      <w:r>
+    </w:p>
+    <w:p>
+      <w:pPr>
+        <w:spacing w:after="0"/>
         <w:rPr>
           <w:rFonts w:ascii="David" w:eastAsia="David" w:hAnsi="David" w:cs="David"/>
           <w:sz w:val="28"/>
           <w:szCs w:val="28"/>
         </w:rPr>
-        <w:t>company</w:t>
-      </w:r>
-      <w:proofErr w:type="gramEnd"/>
+      </w:pPr>
       <w:r>
         <w:rPr>
           <w:rFonts w:ascii="David" w:eastAsia="David" w:hAnsi="David" w:cs="David"/>
           <w:sz w:val="28"/>
           <w:szCs w:val="28"/>
+          <w:rtl/>
+        </w:rPr>
+        <w:t>לידי {</w:t>
+      </w:r>
+      <w:r>
+        <w:rPr>
+          <w:rFonts w:ascii="David" w:eastAsia="David" w:hAnsi="David" w:cs="David"/>
+          <w:sz w:val="28"/>
+          <w:szCs w:val="28"/>
+        </w:rPr>
+        <w:t>name</w:t>
+      </w:r>
+      <w:r>
+        <w:rPr>
+          <w:rFonts w:ascii="David" w:eastAsia="David" w:hAnsi="David" w:cs="David"/>
+          <w:sz w:val="28"/>
+          <w:szCs w:val="28"/>
+          <w:rtl/>
         </w:rPr>
         <w:t>}</w:t>
       </w:r>
@@ -116,6 +116,17 @@
           <w:szCs w:val="28"/>
         </w:rPr>
       </w:pPr>
+    </w:p>
+    <w:p>
+      <w:pPr>
+        <w:spacing w:after="0"/>
+        <w:jc w:val="center"/>
+        <w:rPr>
+          <w:rFonts w:ascii="David" w:eastAsia="David" w:hAnsi="David" w:cs="David"/>
+          <w:sz w:val="28"/>
+          <w:szCs w:val="28"/>
+        </w:rPr>
+      </w:pPr>
       <w:r>
         <w:rPr>
           <w:rFonts w:ascii="David" w:eastAsia="David" w:hAnsi="David" w:cs="David"/>
@@ -123,21 +134,47 @@
           <w:szCs w:val="28"/>
           <w:rtl/>
         </w:rPr>
-        <w:t>לידי {</w:t>
+        <w:t>הנדון:</w:t>
       </w:r>
       <w:r>
         <w:rPr>
           <w:rFonts w:ascii="David" w:eastAsia="David" w:hAnsi="David" w:cs="David"/>
+          <w:b/>
           <w:sz w:val="28"/>
           <w:szCs w:val="28"/>
-        </w:rPr>
-        <w:t>name</w:t>
+          <w:u w:val="single"/>
+          <w:rtl/>
+        </w:rPr>
+        <w:t xml:space="preserve"> הצעת מחיר</w:t>
       </w:r>
       <w:r>
         <w:rPr>
-          <w:rFonts w:ascii="David" w:eastAsia="David" w:hAnsi="David" w:cs="David"/>
+          <w:rFonts w:ascii="David" w:eastAsia="David" w:hAnsi="David" w:cs="David" w:hint="cs"/>
+          <w:b/>
           <w:sz w:val="28"/>
           <w:szCs w:val="28"/>
+          <w:u w:val="single"/>
+          <w:rtl/>
+        </w:rPr>
+        <w:t xml:space="preserve"> מספר {</w:t>
+      </w:r>
+      <w:r>
+        <w:rPr>
+          <w:rFonts w:ascii="David" w:eastAsia="David" w:hAnsi="David" w:cs="David"/>
+          <w:b/>
+          <w:sz w:val="28"/>
+          <w:szCs w:val="28"/>
+          <w:u w:val="single"/>
+        </w:rPr>
+        <w:t>docNum</w:t>
+      </w:r>
+      <w:r>
+        <w:rPr>
+          <w:rFonts w:ascii="David" w:eastAsia="David" w:hAnsi="David" w:cs="David" w:hint="cs"/>
+          <w:b/>
+          <w:sz w:val="28"/>
+          <w:szCs w:val="28"/>
+          <w:u w:val="single"/>
           <w:rtl/>
         </w:rPr>
         <w:t>}</w:t>
@@ -146,47 +183,6 @@
     <w:p>
       <w:pPr>
         <w:spacing w:after="0"/>
-        <w:rPr>
-          <w:rFonts w:ascii="David" w:eastAsia="David" w:hAnsi="David" w:cs="David" w:hint="cs"/>
-          <w:sz w:val="28"/>
-          <w:szCs w:val="28"/>
-        </w:rPr>
-      </w:pPr>
-    </w:p>
-    <w:p>
-      <w:pPr>
-        <w:spacing w:after="0"/>
-        <w:jc w:val="center"/>
-        <w:rPr>
-          <w:rFonts w:ascii="David" w:eastAsia="David" w:hAnsi="David" w:cs="David"/>
-          <w:sz w:val="28"/>
-          <w:szCs w:val="28"/>
-        </w:rPr>
-      </w:pPr>
-      <w:r>
-        <w:rPr>
-          <w:rFonts w:ascii="David" w:eastAsia="David" w:hAnsi="David" w:cs="David"/>
-          <w:sz w:val="28"/>
-          <w:szCs w:val="28"/>
-          <w:rtl/>
-        </w:rPr>
-        <w:t>הנדון:</w:t>
-      </w:r>
-      <w:r>
-        <w:rPr>
-          <w:rFonts w:ascii="David" w:eastAsia="David" w:hAnsi="David" w:cs="David"/>
-          <w:b/>
-          <w:sz w:val="28"/>
-          <w:szCs w:val="28"/>
-          <w:u w:val="single"/>
-          <w:rtl/>
-        </w:rPr>
-        <w:t xml:space="preserve"> הצעת מחיר</w:t>
-      </w:r>
-    </w:p>
-    <w:p>
-      <w:pPr>
-        <w:spacing w:after="0"/>
         <w:jc w:val="center"/>
         <w:rPr>
           <w:rFonts w:ascii="David" w:eastAsia="David" w:hAnsi="David" w:cs="David"/>
@@ -197,7 +193,7 @@
     </w:p>
     <w:tbl>
       <w:tblPr>
-        <w:tblStyle w:val="a5"/>
+        <w:tblStyle w:val="a"/>
         <w:bidiVisual/>
         <w:tblW w:w="7980" w:type="dxa"/>
         <w:tblInd w:w="75" w:type="dxa"/>
@@ -323,6 +319,17 @@
               </w:rPr>
               <w:t>מחיר</w:t>
             </w:r>
+            <w:r>
+              <w:rPr>
+                <w:rFonts w:ascii="David" w:eastAsia="David" w:hAnsi="David" w:cs="David" w:hint="cs"/>
+                <w:sz w:val="24"/>
+                <w:szCs w:val="24"/>
+                <w:rtl/>
+              </w:rPr>
+              <w:t xml:space="preserve"> ליחידה</w:t>
+            </w:r>
+            <w:bookmarkStart w:id="0" w:name="_GoBack"/>
+            <w:bookmarkEnd w:id="0"/>
           </w:p>
         </w:tc>
       </w:tr>
@@ -348,7 +355,6 @@
             <w:pPr>
               <w:contextualSpacing/>
               <w:rPr>
-                <w:rFonts w:hint="cs"/>
                 <w:rtl/>
               </w:rPr>
             </w:pPr>
@@ -409,7 +415,6 @@
               <w:contextualSpacing/>
               <w:cnfStyle w:val="000000100000" w:firstRow="0" w:lastRow="0" w:firstColumn="0" w:lastColumn="0" w:oddVBand="0" w:evenVBand="0" w:oddHBand="1" w:evenHBand="0" w:firstRowFirstColumn="0" w:firstRowLastColumn="0" w:lastRowFirstColumn="0" w:lastRowLastColumn="0"/>
               <w:rPr>
-                <w:rFonts w:hint="cs"/>
                 <w:b/>
                 <w:rtl/>
               </w:rPr>
@@ -431,8 +436,8 @@
             </w:r>
           </w:p>
         </w:tc>
-        <w:bookmarkStart w:id="0" w:name="_gjdgxs" w:colFirst="0" w:colLast="0"/>
-        <w:bookmarkEnd w:id="0"/>
+        <w:bookmarkStart w:id="1" w:name="_gjdgxs" w:colFirst="0" w:colLast="0"/>
+        <w:bookmarkEnd w:id="1"/>
       </w:tr>
       <w:tr>
         <w:trPr>
@@ -577,7 +582,7 @@
       <w:pPr>
         <w:spacing w:after="0"/>
         <w:rPr>
-          <w:rFonts w:ascii="David" w:eastAsia="David" w:hAnsi="David" w:cs="David" w:hint="cs"/>
+          <w:rFonts w:ascii="David" w:eastAsia="David" w:hAnsi="David" w:cs="David"/>
           <w:sz w:val="24"/>
           <w:szCs w:val="24"/>
           <w:rtl/>
@@ -618,8 +623,8 @@
           <w:szCs w:val="28"/>
         </w:rPr>
       </w:pPr>
-      <w:bookmarkStart w:id="1" w:name="_30j0zll" w:colFirst="0" w:colLast="0"/>
-      <w:bookmarkEnd w:id="1"/>
+      <w:bookmarkStart w:id="2" w:name="_30j0zll" w:colFirst="0" w:colLast="0"/>
+      <w:bookmarkEnd w:id="2"/>
       <w:r>
         <w:rPr>
           <w:rFonts w:ascii="David" w:eastAsia="David" w:hAnsi="David" w:cs="David"/>
@@ -649,7 +654,7 @@
     </w:p>
     <w:p>
       <w:pPr>
-        <w:pStyle w:val="ab"/>
+        <w:pStyle w:val="ListParagraph"/>
         <w:numPr>
           <w:ilvl w:val="0"/>
           <w:numId w:val="2"/>
@@ -673,7 +678,7 @@
     </w:p>
     <w:p>
       <w:pPr>
-        <w:pStyle w:val="ab"/>
+        <w:pStyle w:val="ListParagraph"/>
         <w:numPr>
           <w:ilvl w:val="0"/>
           <w:numId w:val="2"/>
@@ -696,7 +701,7 @@
     </w:p>
     <w:p>
       <w:pPr>
-        <w:pStyle w:val="ab"/>
+        <w:pStyle w:val="ListParagraph"/>
         <w:numPr>
           <w:ilvl w:val="0"/>
           <w:numId w:val="2"/>
@@ -771,8 +776,6 @@
           <w:szCs w:val="26"/>
         </w:rPr>
       </w:pPr>
-      <w:bookmarkStart w:id="2" w:name="_GoBack"/>
-      <w:bookmarkEnd w:id="2"/>
       <w:r>
         <w:rPr>
           <w:noProof/>
@@ -794,7 +797,7 @@
         <mc:AlternateContent>
           <mc:Choice Requires="wps">
             <w:drawing>
-              <wp:anchor distT="45720" distB="45720" distL="114300" distR="114300" simplePos="0" relativeHeight="251674624" behindDoc="1" locked="0" layoutInCell="1" allowOverlap="1" wp14:anchorId="79C8C280" wp14:editId="25DA8E8E">
+              <wp:anchor distT="45720" distB="45720" distL="114300" distR="114300" simplePos="0" relativeHeight="251674624" behindDoc="1" locked="0" layoutInCell="1" allowOverlap="1" wp14:anchorId="2EBF31C9" wp14:editId="77E5AE8E">
                 <wp:simplePos x="0" y="0"/>
                 <wp:positionH relativeFrom="column">
                   <wp:posOffset>76200</wp:posOffset>
@@ -835,7 +838,7 @@
                         <w:txbxContent>
                           <w:p>
                             <w:pPr>
-                              <w:pStyle w:val="ac"/>
+                              <w:pStyle w:val="NoSpacing"/>
                               <w:rPr>
                                 <w:b/>
                                 <w:bCs/>
@@ -1092,7 +1095,7 @@
           </mc:Choice>
           <mc:Fallback>
             <w:pict>
-              <v:shapetype w14:anchorId="79C8C280" id="_x0000_t202" coordsize="21600,21600" o:spt="202" path="m,l,21600r21600,l21600,xe">
+              <v:shapetype w14:anchorId="2EBF31C9" id="_x0000_t202" coordsize="21600,21600" o:spt="202" path="m,l,21600r21600,l21600,xe">
                 <v:stroke joinstyle="miter"/>
                 <v:path gradientshapeok="t" o:connecttype="rect"/>
               </v:shapetype>
@@ -1101,7 +1104,7 @@
                   <w:txbxContent>
                     <w:p>
                       <w:pPr>
-                        <w:pStyle w:val="ac"/>
+                        <w:pStyle w:val="NoSpacing"/>
                         <w:rPr>
                           <w:b/>
                           <w:bCs/>
@@ -1364,7 +1367,7 @@
 </file>
 
 <file path=word/endnotes.xml><?xml version="1.0" encoding="utf-8"?>
-<w:endnotes xmlns:wpc="http://schemas.microsoft.com/office/word/2010/wordprocessingCanvas" xmlns:mc="http://schemas.openxmlformats.org/markup-compatibility/2006" xmlns:o="urn:schemas-microsoft-com:office:office" xmlns:r="http://schemas.openxmlformats.org/officeDocument/2006/relationships" xmlns:m="http://schemas.openxmlformats.org/officeDocument/2006/math" xmlns:v="urn:schemas-microsoft-com:vml" xmlns:wp14="http://schemas.microsoft.com/office/word/2010/wordprocessingDrawing" xmlns:wp="http://schemas.openxmlformats.org/drawingml/2006/wordprocessingDrawing" xmlns:w10="urn:schemas-microsoft-com:office:word" xmlns:w="http://schemas.openxmlformats.org/wordprocessingml/2006/main" xmlns:w14="http://schemas.microsoft.com/office/word/2010/wordml" xmlns:w15="http://schemas.microsoft.com/office/word/2012/wordml" xmlns:wpg="http://schemas.microsoft.com/office/word/2010/wordprocessingGroup" xmlns:wpi="http://schemas.microsoft.com/office/word/2010/wordprocessingInk" xmlns:wne="http://schemas.microsoft.com/office/word/2006/wordml" xmlns:wps="http://schemas.microsoft.com/office/word/2010/wordprocessingShape" mc:Ignorable="w14 w15 wp14">
+<w:endnotes xmlns:wpc="http://schemas.microsoft.com/office/word/2010/wordprocessingCanvas" xmlns:cx="http://schemas.microsoft.com/office/drawing/2014/chartex" xmlns:cx1="http://schemas.microsoft.com/office/drawing/2015/9/8/chartex" xmlns:cx2="http://schemas.microsoft.com/office/drawing/2015/10/21/chartex" xmlns:cx3="http://schemas.microsoft.com/office/drawing/2016/5/9/chartex" xmlns:cx4="http://schemas.microsoft.com/office/drawing/2016/5/10/chartex" xmlns:cx5="http://schemas.microsoft.com/office/drawing/2016/5/11/chartex" xmlns:cx6="http://schemas.microsoft.com/office/drawing/2016/5/12/chartex" xmlns:cx7="http://schemas.microsoft.com/office/drawing/2016/5/13/chartex" xmlns:cx8="http://schemas.microsoft.com/office/drawing/2016/5/14/chartex" xmlns:mc="http://schemas.openxmlformats.org/markup-compatibility/2006" xmlns:aink="http://schemas.microsoft.com/office/drawing/2016/ink" xmlns:am3d="http://schemas.microsoft.com/office/drawing/2017/model3d" xmlns:o="urn:schemas-microsoft-com:office:office" xmlns:r="http://schemas.openxmlformats.org/officeDocument/2006/relationships" xmlns:m="http://schemas.openxmlformats.org/officeDocument/2006/math" xmlns:v="urn:schemas-microsoft-com:vml" xmlns:wp14="http://schemas.microsoft.com/office/word/2010/wordprocessingDrawing" xmlns:wp="http://schemas.openxmlformats.org/drawingml/2006/wordprocessingDrawing" xmlns:w10="urn:schemas-microsoft-com:office:word" xmlns:w="http://schemas.openxmlformats.org/wordprocessingml/2006/main" xmlns:w14="http://schemas.microsoft.com/office/word/2010/wordml" xmlns:w15="http://schemas.microsoft.com/office/word/2012/wordml" xmlns:w16cid="http://schemas.microsoft.com/office/word/2016/wordml/cid" xmlns:w16se="http://schemas.microsoft.com/office/word/2015/wordml/symex" xmlns:wpg="http://schemas.microsoft.com/office/word/2010/wordprocessingGroup" xmlns:wpi="http://schemas.microsoft.com/office/word/2010/wordprocessingInk" xmlns:wne="http://schemas.microsoft.com/office/word/2006/wordml" xmlns:wps="http://schemas.microsoft.com/office/word/2010/wordprocessingShape" mc:Ignorable="w14 w15 w16se w16cid wp14">
   <w:endnote w:type="separator" w:id="-1">
     <w:p>
       <w:pPr>
@@ -1389,7 +1392,7 @@
 </file>
 
 <file path=word/footer1.xml><?xml version="1.0" encoding="utf-8"?>
-<w:ftr xmlns:wpc="http://schemas.microsoft.com/office/word/2010/wordprocessingCanvas" xmlns:mc="http://schemas.openxmlformats.org/markup-compatibility/2006" xmlns:o="urn:schemas-microsoft-com:office:office" xmlns:r="http://schemas.openxmlformats.org/officeDocument/2006/relationships" xmlns:m="http://schemas.openxmlformats.org/officeDocument/2006/math" xmlns:v="urn:schemas-microsoft-com:vml" xmlns:wp14="http://schemas.microsoft.com/office/word/2010/wordprocessingDrawing" xmlns:wp="http://schemas.openxmlformats.org/drawingml/2006/wordprocessingDrawing" xmlns:w10="urn:schemas-microsoft-com:office:word" xmlns:w="http://schemas.openxmlformats.org/wordprocessingml/2006/main" xmlns:w14="http://schemas.microsoft.com/office/word/2010/wordml" xmlns:w15="http://schemas.microsoft.com/office/word/2012/wordml" xmlns:wpg="http://schemas.microsoft.com/office/word/2010/wordprocessingGroup" xmlns:wpi="http://schemas.microsoft.com/office/word/2010/wordprocessingInk" xmlns:wne="http://schemas.microsoft.com/office/word/2006/wordml" xmlns:wps="http://schemas.microsoft.com/office/word/2010/wordprocessingShape" mc:Ignorable="w14 w15 wp14">
+<w:ftr xmlns:wpc="http://schemas.microsoft.com/office/word/2010/wordprocessingCanvas" xmlns:cx="http://schemas.microsoft.com/office/drawing/2014/chartex" xmlns:cx1="http://schemas.microsoft.com/office/drawing/2015/9/8/chartex" xmlns:cx2="http://schemas.microsoft.com/office/drawing/2015/10/21/chartex" xmlns:cx3="http://schemas.microsoft.com/office/drawing/2016/5/9/chartex" xmlns:cx4="http://schemas.microsoft.com/office/drawing/2016/5/10/chartex" xmlns:cx5="http://schemas.microsoft.com/office/drawing/2016/5/11/chartex" xmlns:cx6="http://schemas.microsoft.com/office/drawing/2016/5/12/chartex" xmlns:cx7="http://schemas.microsoft.com/office/drawing/2016/5/13/chartex" xmlns:cx8="http://schemas.microsoft.com/office/drawing/2016/5/14/chartex" xmlns:mc="http://schemas.openxmlformats.org/markup-compatibility/2006" xmlns:aink="http://schemas.microsoft.com/office/drawing/2016/ink" xmlns:am3d="http://schemas.microsoft.com/office/drawing/2017/model3d" xmlns:o="urn:schemas-microsoft-com:office:office" xmlns:r="http://schemas.openxmlformats.org/officeDocument/2006/relationships" xmlns:m="http://schemas.openxmlformats.org/officeDocument/2006/math" xmlns:v="urn:schemas-microsoft-com:vml" xmlns:wp14="http://schemas.microsoft.com/office/word/2010/wordprocessingDrawing" xmlns:wp="http://schemas.openxmlformats.org/drawingml/2006/wordprocessingDrawing" xmlns:w10="urn:schemas-microsoft-com:office:word" xmlns:w="http://schemas.openxmlformats.org/wordprocessingml/2006/main" xmlns:w14="http://schemas.microsoft.com/office/word/2010/wordml" xmlns:w15="http://schemas.microsoft.com/office/word/2012/wordml" xmlns:w16cid="http://schemas.microsoft.com/office/word/2016/wordml/cid" xmlns:w16se="http://schemas.microsoft.com/office/word/2015/wordml/symex" xmlns:wpg="http://schemas.microsoft.com/office/word/2010/wordprocessingGroup" xmlns:wpi="http://schemas.microsoft.com/office/word/2010/wordprocessingInk" xmlns:wne="http://schemas.microsoft.com/office/word/2006/wordml" xmlns:wps="http://schemas.microsoft.com/office/word/2010/wordprocessingShape" mc:Ignorable="w14 w15 w16se w16cid wp14">
   <w:p>
     <w:pPr>
       <w:bidi w:val="0"/>
@@ -1411,7 +1414,7 @@
         <w:rtl/>
       </w:rPr>
       <w:drawing>
-        <wp:anchor distT="0" distB="0" distL="114300" distR="114300" simplePos="0" relativeHeight="251525632" behindDoc="1" locked="0" layoutInCell="1" allowOverlap="1">
+        <wp:anchor distT="0" distB="0" distL="114300" distR="114300" simplePos="0" relativeHeight="251525632" behindDoc="1" locked="0" layoutInCell="1" allowOverlap="1" wp14:anchorId="43BE45DA" wp14:editId="758A8F70">
           <wp:simplePos x="0" y="0"/>
           <wp:positionH relativeFrom="column">
             <wp:posOffset>-1143000</wp:posOffset>
@@ -1535,7 +1538,7 @@
       <mc:AlternateContent>
         <mc:Choice Requires="wps">
           <w:drawing>
-            <wp:anchor distT="45720" distB="45720" distL="114300" distR="114300" simplePos="0" relativeHeight="251795968" behindDoc="0" locked="0" layoutInCell="1" allowOverlap="1">
+            <wp:anchor distT="45720" distB="45720" distL="114300" distR="114300" simplePos="0" relativeHeight="251795968" behindDoc="0" locked="0" layoutInCell="1" allowOverlap="1" wp14:anchorId="5FADB452" wp14:editId="25EB98B7">
               <wp:simplePos x="0" y="0"/>
               <wp:positionH relativeFrom="column">
                 <wp:posOffset>-1104900</wp:posOffset>
@@ -1882,7 +1885,7 @@
         </mc:Choice>
         <mc:Fallback>
           <w:pict>
-            <v:shapetype id="_x0000_t202" coordsize="21600,21600" o:spt="202" path="m,l,21600r21600,l21600,xe">
+            <v:shapetype w14:anchorId="5FADB452" id="_x0000_t202" coordsize="21600,21600" o:spt="202" path="m,l,21600r21600,l21600,xe">
               <v:stroke joinstyle="miter"/>
               <v:path gradientshapeok="t" o:connecttype="rect"/>
             </v:shapetype>
@@ -2189,7 +2192,7 @@
 </file>
 
 <file path=word/footnotes.xml><?xml version="1.0" encoding="utf-8"?>
-<w:footnotes xmlns:wpc="http://schemas.microsoft.com/office/word/2010/wordprocessingCanvas" xmlns:mc="http://schemas.openxmlformats.org/markup-compatibility/2006" xmlns:o="urn:schemas-microsoft-com:office:office" xmlns:r="http://schemas.openxmlformats.org/officeDocument/2006/relationships" xmlns:m="http://schemas.openxmlformats.org/officeDocument/2006/math" xmlns:v="urn:schemas-microsoft-com:vml" xmlns:wp14="http://schemas.microsoft.com/office/word/2010/wordprocessingDrawing" xmlns:wp="http://schemas.openxmlformats.org/drawingml/2006/wordprocessingDrawing" xmlns:w10="urn:schemas-microsoft-com:office:word" xmlns:w="http://schemas.openxmlformats.org/wordprocessingml/2006/main" xmlns:w14="http://schemas.microsoft.com/office/word/2010/wordml" xmlns:w15="http://schemas.microsoft.com/office/word/2012/wordml" xmlns:wpg="http://schemas.microsoft.com/office/word/2010/wordprocessingGroup" xmlns:wpi="http://schemas.microsoft.com/office/word/2010/wordprocessingInk" xmlns:wne="http://schemas.microsoft.com/office/word/2006/wordml" xmlns:wps="http://schemas.microsoft.com/office/word/2010/wordprocessingShape" mc:Ignorable="w14 w15 wp14">
+<w:footnotes xmlns:wpc="http://schemas.microsoft.com/office/word/2010/wordprocessingCanvas" xmlns:cx="http://schemas.microsoft.com/office/drawing/2014/chartex" xmlns:cx1="http://schemas.microsoft.com/office/drawing/2015/9/8/chartex" xmlns:cx2="http://schemas.microsoft.com/office/drawing/2015/10/21/chartex" xmlns:cx3="http://schemas.microsoft.com/office/drawing/2016/5/9/chartex" xmlns:cx4="http://schemas.microsoft.com/office/drawing/2016/5/10/chartex" xmlns:cx5="http://schemas.microsoft.com/office/drawing/2016/5/11/chartex" xmlns:cx6="http://schemas.microsoft.com/office/drawing/2016/5/12/chartex" xmlns:cx7="http://schemas.microsoft.com/office/drawing/2016/5/13/chartex" xmlns:cx8="http://schemas.microsoft.com/office/drawing/2016/5/14/chartex" xmlns:mc="http://schemas.openxmlformats.org/markup-compatibility/2006" xmlns:aink="http://schemas.microsoft.com/office/drawing/2016/ink" xmlns:am3d="http://schemas.microsoft.com/office/drawing/2017/model3d" xmlns:o="urn:schemas-microsoft-com:office:office" xmlns:r="http://schemas.openxmlformats.org/officeDocument/2006/relationships" xmlns:m="http://schemas.openxmlformats.org/officeDocument/2006/math" xmlns:v="urn:schemas-microsoft-com:vml" xmlns:wp14="http://schemas.microsoft.com/office/word/2010/wordprocessingDrawing" xmlns:wp="http://schemas.openxmlformats.org/drawingml/2006/wordprocessingDrawing" xmlns:w10="urn:schemas-microsoft-com:office:word" xmlns:w="http://schemas.openxmlformats.org/wordprocessingml/2006/main" xmlns:w14="http://schemas.microsoft.com/office/word/2010/wordml" xmlns:w15="http://schemas.microsoft.com/office/word/2012/wordml" xmlns:w16cid="http://schemas.microsoft.com/office/word/2016/wordml/cid" xmlns:w16se="http://schemas.microsoft.com/office/word/2015/wordml/symex" xmlns:wpg="http://schemas.microsoft.com/office/word/2010/wordprocessingGroup" xmlns:wpi="http://schemas.microsoft.com/office/word/2010/wordprocessingInk" xmlns:wne="http://schemas.microsoft.com/office/word/2006/wordml" xmlns:wps="http://schemas.microsoft.com/office/word/2010/wordprocessingShape" mc:Ignorable="w14 w15 w16se w16cid wp14">
   <w:footnote w:type="separator" w:id="-1">
     <w:p>
       <w:pPr>
@@ -2214,7 +2217,7 @@
 </file>
 
 <file path=word/header1.xml><?xml version="1.0" encoding="utf-8"?>
-<w:hdr xmlns:wpc="http://schemas.microsoft.com/office/word/2010/wordprocessingCanvas" xmlns:mc="http://schemas.openxmlformats.org/markup-compatibility/2006" xmlns:o="urn:schemas-microsoft-com:office:office" xmlns:r="http://schemas.openxmlformats.org/officeDocument/2006/relationships" xmlns:m="http://schemas.openxmlformats.org/officeDocument/2006/math" xmlns:v="urn:schemas-microsoft-com:vml" xmlns:wp14="http://schemas.microsoft.com/office/word/2010/wordprocessingDrawing" xmlns:wp="http://schemas.openxmlformats.org/drawingml/2006/wordprocessingDrawing" xmlns:w10="urn:schemas-microsoft-com:office:word" xmlns:w="http://schemas.openxmlformats.org/wordprocessingml/2006/main" xmlns:w14="http://schemas.microsoft.com/office/word/2010/wordml" xmlns:w15="http://schemas.microsoft.com/office/word/2012/wordml" xmlns:wpg="http://schemas.microsoft.com/office/word/2010/wordprocessingGroup" xmlns:wpi="http://schemas.microsoft.com/office/word/2010/wordprocessingInk" xmlns:wne="http://schemas.microsoft.com/office/word/2006/wordml" xmlns:wps="http://schemas.microsoft.com/office/word/2010/wordprocessingShape" mc:Ignorable="w14 w15 wp14">
+<w:hdr xmlns:wpc="http://schemas.microsoft.com/office/word/2010/wordprocessingCanvas" xmlns:cx="http://schemas.microsoft.com/office/drawing/2014/chartex" xmlns:cx1="http://schemas.microsoft.com/office/drawing/2015/9/8/chartex" xmlns:cx2="http://schemas.microsoft.com/office/drawing/2015/10/21/chartex" xmlns:cx3="http://schemas.microsoft.com/office/drawing/2016/5/9/chartex" xmlns:cx4="http://schemas.microsoft.com/office/drawing/2016/5/10/chartex" xmlns:cx5="http://schemas.microsoft.com/office/drawing/2016/5/11/chartex" xmlns:cx6="http://schemas.microsoft.com/office/drawing/2016/5/12/chartex" xmlns:cx7="http://schemas.microsoft.com/office/drawing/2016/5/13/chartex" xmlns:cx8="http://schemas.microsoft.com/office/drawing/2016/5/14/chartex" xmlns:mc="http://schemas.openxmlformats.org/markup-compatibility/2006" xmlns:aink="http://schemas.microsoft.com/office/drawing/2016/ink" xmlns:am3d="http://schemas.microsoft.com/office/drawing/2017/model3d" xmlns:o="urn:schemas-microsoft-com:office:office" xmlns:r="http://schemas.openxmlformats.org/officeDocument/2006/relationships" xmlns:m="http://schemas.openxmlformats.org/officeDocument/2006/math" xmlns:v="urn:schemas-microsoft-com:vml" xmlns:wp14="http://schemas.microsoft.com/office/word/2010/wordprocessingDrawing" xmlns:wp="http://schemas.openxmlformats.org/drawingml/2006/wordprocessingDrawing" xmlns:w10="urn:schemas-microsoft-com:office:word" xmlns:w="http://schemas.openxmlformats.org/wordprocessingml/2006/main" xmlns:w14="http://schemas.microsoft.com/office/word/2010/wordml" xmlns:w15="http://schemas.microsoft.com/office/word/2012/wordml" xmlns:w16cid="http://schemas.microsoft.com/office/word/2016/wordml/cid" xmlns:w16se="http://schemas.microsoft.com/office/word/2015/wordml/symex" xmlns:wpg="http://schemas.microsoft.com/office/word/2010/wordprocessingGroup" xmlns:wpi="http://schemas.microsoft.com/office/word/2010/wordprocessingInk" xmlns:wne="http://schemas.microsoft.com/office/word/2006/wordml" xmlns:wps="http://schemas.microsoft.com/office/word/2010/wordprocessingShape" mc:Ignorable="w14 w15 w16se w16cid wp14">
   <w:p>
     <w:pPr>
       <w:tabs>
@@ -2230,7 +2233,7 @@
         <w:noProof/>
       </w:rPr>
       <w:drawing>
-        <wp:anchor distT="0" distB="0" distL="114300" distR="114300" simplePos="0" relativeHeight="251589120" behindDoc="1" locked="0" layoutInCell="1" allowOverlap="1">
+        <wp:anchor distT="0" distB="0" distL="114300" distR="114300" simplePos="0" relativeHeight="251589120" behindDoc="1" locked="0" layoutInCell="1" allowOverlap="1" wp14:anchorId="34501F0A" wp14:editId="00C38207">
           <wp:simplePos x="0" y="0"/>
           <wp:positionH relativeFrom="column">
             <wp:posOffset>3419475</wp:posOffset>
@@ -2303,7 +2306,7 @@
       <mc:AlternateContent>
         <mc:Choice Requires="wps">
           <w:drawing>
-            <wp:anchor distT="45720" distB="45720" distL="114300" distR="114300" simplePos="0" relativeHeight="251770368" behindDoc="1" locked="0" layoutInCell="1" allowOverlap="1" wp14:anchorId="57D2D71C" wp14:editId="4E932C7B">
+            <wp:anchor distT="45720" distB="45720" distL="114300" distR="114300" simplePos="0" relativeHeight="251770368" behindDoc="1" locked="0" layoutInCell="1" allowOverlap="1" wp14:anchorId="675FED47" wp14:editId="661EB979">
               <wp:simplePos x="0" y="0"/>
               <wp:positionH relativeFrom="column">
                 <wp:posOffset>-876301</wp:posOffset>
@@ -2388,7 +2391,7 @@
         </mc:Choice>
         <mc:Fallback>
           <w:pict>
-            <v:shapetype w14:anchorId="57D2D71C" id="_x0000_t202" coordsize="21600,21600" o:spt="202" path="m,l,21600r21600,l21600,xe">
+            <v:shapetype w14:anchorId="675FED47" id="_x0000_t202" coordsize="21600,21600" o:spt="202" path="m,l,21600r21600,l21600,xe">
               <v:stroke joinstyle="miter"/>
               <v:path gradientshapeok="t" o:connecttype="rect"/>
             </v:shapetype>
@@ -2432,7 +2435,7 @@
   </w:p>
   <w:tbl>
     <w:tblPr>
-      <w:tblStyle w:val="ad"/>
+      <w:tblStyle w:val="TableGrid"/>
       <w:bidiVisual/>
       <w:tblW w:w="6266" w:type="dxa"/>
       <w:tblInd w:w="3130" w:type="dxa"/>
@@ -2622,8 +2625,8 @@
 </file>
 
 <file path=word/numbering.xml><?xml version="1.0" encoding="utf-8"?>
-<w:numbering xmlns:wpc="http://schemas.microsoft.com/office/word/2010/wordprocessingCanvas" xmlns:mc="http://schemas.openxmlformats.org/markup-compatibility/2006" xmlns:o="urn:schemas-microsoft-com:office:office" xmlns:r="http://schemas.openxmlformats.org/officeDocument/2006/relationships" xmlns:m="http://schemas.openxmlformats.org/officeDocument/2006/math" xmlns:v="urn:schemas-microsoft-com:vml" xmlns:wp14="http://schemas.microsoft.com/office/word/2010/wordprocessingDrawing" xmlns:wp="http://schemas.openxmlformats.org/drawingml/2006/wordprocessingDrawing" xmlns:w10="urn:schemas-microsoft-com:office:word" xmlns:w="http://schemas.openxmlformats.org/wordprocessingml/2006/main" xmlns:w14="http://schemas.microsoft.com/office/word/2010/wordml" xmlns:w15="http://schemas.microsoft.com/office/word/2012/wordml" xmlns:wpg="http://schemas.microsoft.com/office/word/2010/wordprocessingGroup" xmlns:wpi="http://schemas.microsoft.com/office/word/2010/wordprocessingInk" xmlns:wne="http://schemas.microsoft.com/office/word/2006/wordml" xmlns:wps="http://schemas.microsoft.com/office/word/2010/wordprocessingShape" mc:Ignorable="w14 w15 wp14">
-  <w:abstractNum w:abstractNumId="0">
+<w:numbering xmlns:wpc="http://schemas.microsoft.com/office/word/2010/wordprocessingCanvas" xmlns:cx="http://schemas.microsoft.com/office/drawing/2014/chartex" xmlns:cx1="http://schemas.microsoft.com/office/drawing/2015/9/8/chartex" xmlns:cx2="http://schemas.microsoft.com/office/drawing/2015/10/21/chartex" xmlns:cx3="http://schemas.microsoft.com/office/drawing/2016/5/9/chartex" xmlns:cx4="http://schemas.microsoft.com/office/drawing/2016/5/10/chartex" xmlns:cx5="http://schemas.microsoft.com/office/drawing/2016/5/11/chartex" xmlns:cx6="http://schemas.microsoft.com/office/drawing/2016/5/12/chartex" xmlns:cx7="http://schemas.microsoft.com/office/drawing/2016/5/13/chartex" xmlns:cx8="http://schemas.microsoft.com/office/drawing/2016/5/14/chartex" xmlns:mc="http://schemas.openxmlformats.org/markup-compatibility/2006" xmlns:aink="http://schemas.microsoft.com/office/drawing/2016/ink" xmlns:am3d="http://schemas.microsoft.com/office/drawing/2017/model3d" xmlns:o="urn:schemas-microsoft-com:office:office" xmlns:r="http://schemas.openxmlformats.org/officeDocument/2006/relationships" xmlns:m="http://schemas.openxmlformats.org/officeDocument/2006/math" xmlns:v="urn:schemas-microsoft-com:vml" xmlns:wp14="http://schemas.microsoft.com/office/word/2010/wordprocessingDrawing" xmlns:wp="http://schemas.openxmlformats.org/drawingml/2006/wordprocessingDrawing" xmlns:w10="urn:schemas-microsoft-com:office:word" xmlns:w="http://schemas.openxmlformats.org/wordprocessingml/2006/main" xmlns:w14="http://schemas.microsoft.com/office/word/2010/wordml" xmlns:w15="http://schemas.microsoft.com/office/word/2012/wordml" xmlns:w16cid="http://schemas.microsoft.com/office/word/2016/wordml/cid" xmlns:w16se="http://schemas.microsoft.com/office/word/2015/wordml/symex" xmlns:wpg="http://schemas.microsoft.com/office/word/2010/wordprocessingGroup" xmlns:wpi="http://schemas.microsoft.com/office/word/2010/wordprocessingInk" xmlns:wne="http://schemas.microsoft.com/office/word/2006/wordml" xmlns:wps="http://schemas.microsoft.com/office/word/2010/wordprocessingShape" mc:Ignorable="w14 w15 w16se w16cid wp14">
+  <w:abstractNum w:abstractNumId="0" w15:restartNumberingAfterBreak="0">
     <w:nsid w:val="0FAC7A01"/>
     <w:multiLevelType w:val="hybridMultilevel"/>
     <w:tmpl w:val="BABAE42C"/>
@@ -2736,7 +2739,7 @@
       </w:rPr>
     </w:lvl>
   </w:abstractNum>
-  <w:abstractNum w:abstractNumId="1">
+  <w:abstractNum w:abstractNumId="1" w15:restartNumberingAfterBreak="0">
     <w:nsid w:val="2321663B"/>
     <w:multiLevelType w:val="hybridMultilevel"/>
     <w:tmpl w:val="78D60874"/>
@@ -2859,7 +2862,7 @@
 </file>
 
 <file path=word/styles.xml><?xml version="1.0" encoding="utf-8"?>
-<w:styles xmlns:mc="http://schemas.openxmlformats.org/markup-compatibility/2006" xmlns:r="http://schemas.openxmlformats.org/officeDocument/2006/relationships" xmlns:w="http://schemas.openxmlformats.org/wordprocessingml/2006/main" xmlns:w14="http://schemas.microsoft.com/office/word/2010/wordml" xmlns:w15="http://schemas.microsoft.com/office/word/2012/wordml" mc:Ignorable="w14 w15">
+<w:styles xmlns:mc="http://schemas.openxmlformats.org/markup-compatibility/2006" xmlns:r="http://schemas.openxmlformats.org/officeDocument/2006/relationships" xmlns:w="http://schemas.openxmlformats.org/wordprocessingml/2006/main" xmlns:w14="http://schemas.microsoft.com/office/word/2010/wordml" xmlns:w15="http://schemas.microsoft.com/office/word/2012/wordml" xmlns:w16cid="http://schemas.microsoft.com/office/word/2016/wordml/cid" xmlns:w16se="http://schemas.microsoft.com/office/word/2015/wordml/symex" mc:Ignorable="w14 w15 w16se w16cid">
   <w:docDefaults>
     <w:rPrDefault>
       <w:rPr>
@@ -2884,7 +2887,7 @@
       </w:pPr>
     </w:pPrDefault>
   </w:docDefaults>
-  <w:latentStyles w:defLockedState="0" w:defUIPriority="99" w:defSemiHidden="0" w:defUnhideWhenUsed="0" w:defQFormat="0" w:count="371">
+  <w:latentStyles w:defLockedState="0" w:defUIPriority="99" w:defSemiHidden="0" w:defUnhideWhenUsed="0" w:defQFormat="0" w:count="375">
     <w:lsdException w:name="Normal" w:uiPriority="0" w:qFormat="1"/>
     <w:lsdException w:name="heading 1" w:uiPriority="9" w:qFormat="1"/>
     <w:lsdException w:name="heading 2" w:semiHidden="1" w:uiPriority="9" w:unhideWhenUsed="1" w:qFormat="1"/>
@@ -3256,14 +3259,18 @@
     <w:lsdException w:name="List Table 5 Dark Accent 6" w:uiPriority="50"/>
     <w:lsdException w:name="List Table 6 Colorful Accent 6" w:uiPriority="51"/>
     <w:lsdException w:name="List Table 7 Colorful Accent 6" w:uiPriority="52"/>
+    <w:lsdException w:name="Mention" w:semiHidden="1" w:unhideWhenUsed="1"/>
+    <w:lsdException w:name="Smart Hyperlink" w:semiHidden="1" w:unhideWhenUsed="1"/>
+    <w:lsdException w:name="Hashtag" w:semiHidden="1" w:unhideWhenUsed="1"/>
+    <w:lsdException w:name="Unresolved Mention" w:semiHidden="1" w:unhideWhenUsed="1"/>
   </w:latentStyles>
-  <w:style w:type="paragraph" w:default="1" w:styleId="a">
+  <w:style w:type="paragraph" w:default="1" w:styleId="Normal">
     <w:name w:val="Normal"/>
   </w:style>
-  <w:style w:type="paragraph" w:styleId="1">
+  <w:style w:type="paragraph" w:styleId="Heading1">
     <w:name w:val="heading 1"/>
-    <w:basedOn w:val="a"/>
-    <w:next w:val="a"/>
+    <w:basedOn w:val="Normal"/>
+    <w:next w:val="Normal"/>
     <w:pPr>
       <w:keepNext/>
       <w:keepLines/>
@@ -3276,10 +3283,10 @@
       <w:szCs w:val="48"/>
     </w:rPr>
   </w:style>
-  <w:style w:type="paragraph" w:styleId="2">
+  <w:style w:type="paragraph" w:styleId="Heading2">
     <w:name w:val="heading 2"/>
-    <w:basedOn w:val="a"/>
-    <w:next w:val="a"/>
+    <w:basedOn w:val="Normal"/>
+    <w:next w:val="Normal"/>
     <w:pPr>
       <w:keepNext/>
       <w:keepLines/>
@@ -3292,10 +3299,10 @@
       <w:szCs w:val="36"/>
     </w:rPr>
   </w:style>
-  <w:style w:type="paragraph" w:styleId="3">
+  <w:style w:type="paragraph" w:styleId="Heading3">
     <w:name w:val="heading 3"/>
-    <w:basedOn w:val="a"/>
-    <w:next w:val="a"/>
+    <w:basedOn w:val="Normal"/>
+    <w:next w:val="Normal"/>
     <w:pPr>
       <w:keepNext/>
       <w:keepLines/>
@@ -3308,10 +3315,10 @@
       <w:szCs w:val="28"/>
     </w:rPr>
   </w:style>
-  <w:style w:type="paragraph" w:styleId="4">
+  <w:style w:type="paragraph" w:styleId="Heading4">
     <w:name w:val="heading 4"/>
-    <w:basedOn w:val="a"/>
-    <w:next w:val="a"/>
+    <w:basedOn w:val="Normal"/>
+    <w:next w:val="Normal"/>
     <w:pPr>
       <w:keepNext/>
       <w:keepLines/>
@@ -3324,10 +3331,10 @@
       <w:szCs w:val="24"/>
     </w:rPr>
   </w:style>
-  <w:style w:type="paragraph" w:styleId="5">
+  <w:style w:type="paragraph" w:styleId="Heading5">
     <w:name w:val="heading 5"/>
-    <w:basedOn w:val="a"/>
-    <w:next w:val="a"/>
+    <w:basedOn w:val="Normal"/>
+    <w:next w:val="Normal"/>
     <w:pPr>
       <w:keepNext/>
       <w:keepLines/>
@@ -3338,10 +3345,10 @@
       <w:b/>
     </w:rPr>
   </w:style>
-  <w:style w:type="paragraph" w:styleId="6">
+  <w:style w:type="paragraph" w:styleId="Heading6">
     <w:name w:val="heading 6"/>
-    <w:basedOn w:val="a"/>
-    <w:next w:val="a"/>
+    <w:basedOn w:val="Normal"/>
+    <w:next w:val="Normal"/>
     <w:pPr>
       <w:keepNext/>
       <w:keepLines/>
@@ -3354,13 +3361,13 @@
       <w:szCs w:val="20"/>
     </w:rPr>
   </w:style>
-  <w:style w:type="character" w:default="1" w:styleId="a0">
+  <w:style w:type="character" w:default="1" w:styleId="DefaultParagraphFont">
     <w:name w:val="Default Paragraph Font"/>
     <w:uiPriority w:val="1"/>
     <w:semiHidden/>
     <w:unhideWhenUsed/>
   </w:style>
-  <w:style w:type="table" w:default="1" w:styleId="a1">
+  <w:style w:type="table" w:default="1" w:styleId="TableNormal">
     <w:name w:val="Normal Table"/>
     <w:uiPriority w:val="99"/>
     <w:semiHidden/>
@@ -3375,14 +3382,14 @@
       </w:tblCellMar>
     </w:tblPr>
   </w:style>
-  <w:style w:type="numbering" w:default="1" w:styleId="a2">
+  <w:style w:type="numbering" w:default="1" w:styleId="NoList">
     <w:name w:val="No List"/>
     <w:uiPriority w:val="99"/>
     <w:semiHidden/>
     <w:unhideWhenUsed/>
   </w:style>
-  <w:style w:type="table" w:customStyle="1" w:styleId="TableNormal">
-    <w:name w:val="Table Normal"/>
+  <w:style w:type="table" w:customStyle="1" w:styleId="TableNormal1">
+    <w:name w:val="Table Normal1"/>
     <w:tblPr>
       <w:tblCellMar>
         <w:top w:w="0" w:type="dxa"/>
@@ -3392,10 +3399,10 @@
       </w:tblCellMar>
     </w:tblPr>
   </w:style>
-  <w:style w:type="paragraph" w:styleId="a3">
+  <w:style w:type="paragraph" w:styleId="Title">
     <w:name w:val="Title"/>
-    <w:basedOn w:val="a"/>
-    <w:next w:val="a"/>
+    <w:basedOn w:val="Normal"/>
+    <w:next w:val="Normal"/>
     <w:pPr>
       <w:keepNext/>
       <w:keepLines/>
@@ -3407,10 +3414,10 @@
       <w:szCs w:val="72"/>
     </w:rPr>
   </w:style>
-  <w:style w:type="paragraph" w:styleId="a4">
+  <w:style w:type="paragraph" w:styleId="Subtitle">
     <w:name w:val="Subtitle"/>
-    <w:basedOn w:val="a"/>
-    <w:next w:val="a"/>
+    <w:basedOn w:val="Normal"/>
+    <w:next w:val="Normal"/>
     <w:pPr>
       <w:keepNext/>
       <w:keepLines/>
@@ -3424,15 +3431,13 @@
       <w:szCs w:val="48"/>
     </w:rPr>
   </w:style>
-  <w:style w:type="table" w:customStyle="1" w:styleId="a5">
-    <w:basedOn w:val="TableNormal"/>
+  <w:style w:type="table" w:customStyle="1" w:styleId="a">
+    <w:basedOn w:val="TableNormal1"/>
     <w:tblPr>
       <w:tblStyleRowBandSize w:val="1"/>
       <w:tblStyleColBandSize w:val="1"/>
       <w:tblCellMar>
-        <w:top w:w="0" w:type="dxa"/>
         <w:left w:w="93" w:type="dxa"/>
-        <w:bottom w:w="0" w:type="dxa"/>
         <w:right w:w="108" w:type="dxa"/>
       </w:tblCellMar>
     </w:tblPr>
@@ -3487,10 +3492,10 @@
       </w:tcPr>
     </w:tblStylePr>
   </w:style>
-  <w:style w:type="paragraph" w:styleId="a6">
+  <w:style w:type="paragraph" w:styleId="Header">
     <w:name w:val="header"/>
-    <w:basedOn w:val="a"/>
-    <w:link w:val="a7"/>
+    <w:basedOn w:val="Normal"/>
+    <w:link w:val="HeaderChar"/>
     <w:uiPriority w:val="99"/>
     <w:unhideWhenUsed/>
     <w:rsid w:val="00EA33E8"/>
@@ -3502,17 +3507,17 @@
       <w:spacing w:after="0" w:line="240" w:lineRule="auto"/>
     </w:pPr>
   </w:style>
-  <w:style w:type="character" w:customStyle="1" w:styleId="a7">
-    <w:name w:val="כותרת עליונה תו"/>
-    <w:basedOn w:val="a0"/>
-    <w:link w:val="a6"/>
+  <w:style w:type="character" w:customStyle="1" w:styleId="HeaderChar">
+    <w:name w:val="Header Char"/>
+    <w:basedOn w:val="DefaultParagraphFont"/>
+    <w:link w:val="Header"/>
     <w:uiPriority w:val="99"/>
     <w:rsid w:val="00EA33E8"/>
   </w:style>
-  <w:style w:type="paragraph" w:styleId="a8">
+  <w:style w:type="paragraph" w:styleId="Footer">
     <w:name w:val="footer"/>
-    <w:basedOn w:val="a"/>
-    <w:link w:val="a9"/>
+    <w:basedOn w:val="Normal"/>
+    <w:link w:val="FooterChar"/>
     <w:uiPriority w:val="99"/>
     <w:unhideWhenUsed/>
     <w:rsid w:val="00EA33E8"/>
@@ -3524,16 +3529,16 @@
       <w:spacing w:after="0" w:line="240" w:lineRule="auto"/>
     </w:pPr>
   </w:style>
-  <w:style w:type="character" w:customStyle="1" w:styleId="a9">
-    <w:name w:val="כותרת תחתונה תו"/>
-    <w:basedOn w:val="a0"/>
-    <w:link w:val="a8"/>
+  <w:style w:type="character" w:customStyle="1" w:styleId="FooterChar">
+    <w:name w:val="Footer Char"/>
+    <w:basedOn w:val="DefaultParagraphFont"/>
+    <w:link w:val="Footer"/>
     <w:uiPriority w:val="99"/>
     <w:rsid w:val="00EA33E8"/>
   </w:style>
-  <w:style w:type="character" w:styleId="aa">
+  <w:style w:type="character" w:styleId="IntenseEmphasis">
     <w:name w:val="Intense Emphasis"/>
-    <w:basedOn w:val="a0"/>
+    <w:basedOn w:val="DefaultParagraphFont"/>
     <w:uiPriority w:val="21"/>
     <w:qFormat/>
     <w:rsid w:val="00374033"/>
@@ -3545,7 +3550,7 @@
   </w:style>
   <w:style w:type="character" w:styleId="Hyperlink">
     <w:name w:val="Hyperlink"/>
-    <w:basedOn w:val="a0"/>
+    <w:basedOn w:val="DefaultParagraphFont"/>
     <w:uiPriority w:val="99"/>
     <w:unhideWhenUsed/>
     <w:rsid w:val="00F205BF"/>
@@ -3554,9 +3559,9 @@
       <w:u w:val="single"/>
     </w:rPr>
   </w:style>
-  <w:style w:type="paragraph" w:styleId="ab">
+  <w:style w:type="paragraph" w:styleId="ListParagraph">
     <w:name w:val="List Paragraph"/>
-    <w:basedOn w:val="a"/>
+    <w:basedOn w:val="Normal"/>
     <w:uiPriority w:val="34"/>
     <w:qFormat/>
     <w:rsid w:val="00037D7A"/>
@@ -3565,7 +3570,7 @@
       <w:contextualSpacing/>
     </w:pPr>
   </w:style>
-  <w:style w:type="paragraph" w:styleId="ac">
+  <w:style w:type="paragraph" w:styleId="NoSpacing">
     <w:name w:val="No Spacing"/>
     <w:uiPriority w:val="1"/>
     <w:qFormat/>
@@ -3574,16 +3579,15 @@
       <w:spacing w:after="0" w:line="240" w:lineRule="auto"/>
     </w:pPr>
   </w:style>
-  <w:style w:type="table" w:styleId="ad">
+  <w:style w:type="table" w:styleId="TableGrid">
     <w:name w:val="Table Grid"/>
-    <w:basedOn w:val="a1"/>
+    <w:basedOn w:val="TableNormal"/>
     <w:uiPriority w:val="39"/>
     <w:rsid w:val="00767B35"/>
     <w:pPr>
       <w:spacing w:after="0" w:line="240" w:lineRule="auto"/>
     </w:pPr>
     <w:tblPr>
-      <w:tblInd w:w="0" w:type="dxa"/>
       <w:tblBorders>
         <w:top w:val="single" w:sz="4" w:space="0" w:color="auto"/>
         <w:left w:val="single" w:sz="4" w:space="0" w:color="auto"/>
@@ -3592,12 +3596,6 @@
         <w:insideH w:val="single" w:sz="4" w:space="0" w:color="auto"/>
         <w:insideV w:val="single" w:sz="4" w:space="0" w:color="auto"/>
       </w:tblBorders>
-      <w:tblCellMar>
-        <w:top w:w="0" w:type="dxa"/>
-        <w:left w:w="108" w:type="dxa"/>
-        <w:bottom w:w="0" w:type="dxa"/>
-        <w:right w:w="108" w:type="dxa"/>
-      </w:tblCellMar>
     </w:tblPr>
   </w:style>
 </w:styles>
@@ -3928,7 +3926,7 @@
 </file>
 
 <file path=customXml/itemProps1.xml><?xml version="1.0" encoding="utf-8"?>
-<ds:datastoreItem xmlns:ds="http://schemas.openxmlformats.org/officeDocument/2006/customXml" ds:itemID="{9B401584-BCD4-42CA-9F43-CA7F7DB0AE25}">
+<ds:datastoreItem xmlns:ds="http://schemas.openxmlformats.org/officeDocument/2006/customXml" ds:itemID="{8E1C2F4C-2E55-4BF3-837C-F0E168F7A4F3}">
   <ds:schemaRefs>
     <ds:schemaRef ds:uri="http://schemas.openxmlformats.org/officeDocument/2006/bibliography"/>
   </ds:schemaRefs>

--- a/input1.docx
+++ b/input1.docx
@@ -11,6 +11,7 @@
           <w:rFonts w:ascii="David" w:eastAsia="David" w:hAnsi="David" w:cs="David"/>
           <w:sz w:val="28"/>
           <w:szCs w:val="28"/>
+          <w:rtl/>
         </w:rPr>
       </w:pPr>
       <w:r>
@@ -21,18 +22,6 @@
         </w:rPr>
         <w:t>{date}</w:t>
       </w:r>
-    </w:p>
-    <w:p>
-      <w:pPr>
-        <w:bidi w:val="0"/>
-        <w:spacing w:after="0"/>
-        <w:rPr>
-          <w:rFonts w:ascii="David" w:eastAsia="David" w:hAnsi="David" w:cs="David"/>
-          <w:sz w:val="28"/>
-          <w:szCs w:val="28"/>
-          <w:rtl/>
-        </w:rPr>
-      </w:pPr>
     </w:p>
     <w:p>
       <w:pPr>
@@ -105,6 +94,62 @@
           <w:rtl/>
         </w:rPr>
         <w:t>}</w:t>
+      </w:r>
+    </w:p>
+    <w:p>
+      <w:pPr>
+        <w:spacing w:after="0"/>
+        <w:rPr>
+          <w:rFonts w:ascii="David" w:eastAsia="David" w:hAnsi="David" w:cs="David" w:hint="cs"/>
+          <w:sz w:val="28"/>
+          <w:szCs w:val="28"/>
+          <w:rtl/>
+        </w:rPr>
+      </w:pPr>
+      <w:r>
+        <w:rPr>
+          <w:rFonts w:ascii="David" w:eastAsia="David" w:hAnsi="David" w:cs="David" w:hint="cs"/>
+          <w:sz w:val="28"/>
+          <w:szCs w:val="28"/>
+          <w:rtl/>
+        </w:rPr>
+        <w:t>טל</w:t>
+      </w:r>
+      <w:r>
+        <w:rPr>
+          <w:rFonts w:ascii="David" w:eastAsia="David" w:hAnsi="David" w:cs="David"/>
+          <w:sz w:val="28"/>
+          <w:szCs w:val="28"/>
+        </w:rPr>
+        <w:t>/</w:t>
+      </w:r>
+      <w:r>
+        <w:rPr>
+          <w:rFonts w:ascii="David" w:eastAsia="David" w:hAnsi="David" w:cs="David" w:hint="cs"/>
+          <w:sz w:val="28"/>
+          <w:szCs w:val="28"/>
+          <w:rtl/>
+        </w:rPr>
+        <w:t>פק</w:t>
+      </w:r>
+      <w:bookmarkStart w:id="0" w:name="_GoBack"/>
+      <w:bookmarkEnd w:id="0"/>
+      <w:r>
+        <w:rPr>
+          <w:rFonts w:ascii="David" w:eastAsia="David" w:hAnsi="David" w:cs="David" w:hint="cs"/>
+          <w:sz w:val="28"/>
+          <w:szCs w:val="28"/>
+          <w:rtl/>
+        </w:rPr>
+        <w:t xml:space="preserve">ס </w:t>
+      </w:r>
+      <w:r>
+        <w:rPr>
+          <w:rFonts w:ascii="David" w:eastAsia="David" w:hAnsi="David" w:cs="David"/>
+          <w:sz w:val="28"/>
+          <w:szCs w:val="28"/>
+        </w:rPr>
+        <w:t>{phone}</w:t>
       </w:r>
     </w:p>
     <w:p>
@@ -328,8 +373,6 @@
               </w:rPr>
               <w:t xml:space="preserve"> ליחידה</w:t>
             </w:r>
-            <w:bookmarkStart w:id="0" w:name="_GoBack"/>
-            <w:bookmarkEnd w:id="0"/>
           </w:p>
         </w:tc>
       </w:tr>
@@ -3926,7 +3969,7 @@
 </file>
 
 <file path=customXml/itemProps1.xml><?xml version="1.0" encoding="utf-8"?>
-<ds:datastoreItem xmlns:ds="http://schemas.openxmlformats.org/officeDocument/2006/customXml" ds:itemID="{8E1C2F4C-2E55-4BF3-837C-F0E168F7A4F3}">
+<ds:datastoreItem xmlns:ds="http://schemas.openxmlformats.org/officeDocument/2006/customXml" ds:itemID="{FADDA7B2-B1BF-4E5A-BAA4-2270FB405B84}">
   <ds:schemaRefs>
     <ds:schemaRef ds:uri="http://schemas.openxmlformats.org/officeDocument/2006/bibliography"/>
   </ds:schemaRefs>

--- a/input1.docx
+++ b/input1.docx
@@ -106,43 +106,8 @@
           <w:rtl/>
         </w:rPr>
       </w:pPr>
-      <w:r>
-        <w:rPr>
-          <w:rFonts w:ascii="David" w:eastAsia="David" w:hAnsi="David" w:cs="David" w:hint="cs"/>
-          <w:sz w:val="28"/>
-          <w:szCs w:val="28"/>
-          <w:rtl/>
-        </w:rPr>
-        <w:t>טל</w:t>
-      </w:r>
-      <w:r>
-        <w:rPr>
-          <w:rFonts w:ascii="David" w:eastAsia="David" w:hAnsi="David" w:cs="David"/>
-          <w:sz w:val="28"/>
-          <w:szCs w:val="28"/>
-        </w:rPr>
-        <w:t>/</w:t>
-      </w:r>
-      <w:r>
-        <w:rPr>
-          <w:rFonts w:ascii="David" w:eastAsia="David" w:hAnsi="David" w:cs="David" w:hint="cs"/>
-          <w:sz w:val="28"/>
-          <w:szCs w:val="28"/>
-          <w:rtl/>
-        </w:rPr>
-        <w:t>פק</w:t>
-      </w:r>
       <w:bookmarkStart w:id="0" w:name="_GoBack"/>
       <w:bookmarkEnd w:id="0"/>
-      <w:r>
-        <w:rPr>
-          <w:rFonts w:ascii="David" w:eastAsia="David" w:hAnsi="David" w:cs="David" w:hint="cs"/>
-          <w:sz w:val="28"/>
-          <w:szCs w:val="28"/>
-          <w:rtl/>
-        </w:rPr>
-        <w:t xml:space="preserve">ס </w:t>
-      </w:r>
       <w:r>
         <w:rPr>
           <w:rFonts w:ascii="David" w:eastAsia="David" w:hAnsi="David" w:cs="David"/>
@@ -3969,7 +3934,7 @@
 </file>
 
 <file path=customXml/itemProps1.xml><?xml version="1.0" encoding="utf-8"?>
-<ds:datastoreItem xmlns:ds="http://schemas.openxmlformats.org/officeDocument/2006/customXml" ds:itemID="{FADDA7B2-B1BF-4E5A-BAA4-2270FB405B84}">
+<ds:datastoreItem xmlns:ds="http://schemas.openxmlformats.org/officeDocument/2006/customXml" ds:itemID="{60652FD6-9D48-47BA-AE91-2F3867F512D1}">
   <ds:schemaRefs>
     <ds:schemaRef ds:uri="http://schemas.openxmlformats.org/officeDocument/2006/bibliography"/>
   </ds:schemaRefs>
